--- a/Guide lines.docx
+++ b/Guide lines.docx
@@ -257,8 +257,6 @@
       <w:r>
         <w:t>&gt;</w:t>
       </w:r>
-      <w:bookmarkStart w:id="0" w:name="_GoBack"/>
-      <w:bookmarkEnd w:id="0"/>
     </w:p>
     <w:p>
       <w:proofErr w:type="spellStart"/>
@@ -426,6 +424,32 @@
       </w:r>
     </w:p>
     <w:p/>
+    <w:p>
+      <w:proofErr w:type="spellStart"/>
+      <w:r>
+        <w:t>npm</w:t>
+      </w:r>
+      <w:proofErr w:type="spellEnd"/>
+      <w:r>
+        <w:t xml:space="preserve"> run build</w:t>
+      </w:r>
+      <w:r>
+        <w:tab/>
+      </w:r>
+      <w:r>
+        <w:tab/>
+      </w:r>
+      <w:r>
+        <w:tab/>
+      </w:r>
+      <w:r>
+        <w:tab/>
+        <w:t>for running admin main file</w:t>
+      </w:r>
+      <w:bookmarkStart w:id="0" w:name="_GoBack"/>
+      <w:bookmarkEnd w:id="0"/>
+    </w:p>
+    <w:p/>
     <w:p/>
     <w:p/>
     <w:p>
@@ -595,6 +619,7 @@
     </w:p>
     <w:p>
       <w:r>
+        <w:lastRenderedPageBreak/>
         <w:t xml:space="preserve">    </w:t>
       </w:r>
       <w:proofErr w:type="gramStart"/>
@@ -621,7 +646,6 @@
     </w:p>
     <w:p>
       <w:r>
-        <w:lastRenderedPageBreak/>
         <w:t xml:space="preserve">    </w:t>
       </w:r>
       <w:proofErr w:type="gramStart"/>

--- a/Guide lines.docx
+++ b/Guide lines.docx
@@ -199,12 +199,10 @@
     </w:p>
     <w:p>
       <w:proofErr w:type="spellStart"/>
-      <w:proofErr w:type="gramStart"/>
       <w:r>
         <w:t>git</w:t>
       </w:r>
       <w:proofErr w:type="spellEnd"/>
-      <w:proofErr w:type="gramEnd"/>
       <w:r>
         <w:t xml:space="preserve"> </w:t>
       </w:r>
@@ -216,36 +214,30 @@
     </w:p>
     <w:p>
       <w:proofErr w:type="spellStart"/>
-      <w:proofErr w:type="gramStart"/>
       <w:r>
         <w:t>git</w:t>
       </w:r>
       <w:proofErr w:type="spellEnd"/>
-      <w:proofErr w:type="gramEnd"/>
       <w:r>
         <w:t xml:space="preserve"> add .</w:t>
       </w:r>
     </w:p>
     <w:p>
       <w:proofErr w:type="spellStart"/>
-      <w:proofErr w:type="gramStart"/>
       <w:r>
         <w:t>git</w:t>
       </w:r>
       <w:proofErr w:type="spellEnd"/>
-      <w:proofErr w:type="gramEnd"/>
       <w:r>
         <w:t xml:space="preserve"> commit –m “initial commit”</w:t>
       </w:r>
     </w:p>
     <w:p>
       <w:proofErr w:type="spellStart"/>
-      <w:proofErr w:type="gramStart"/>
       <w:r>
         <w:t>git</w:t>
       </w:r>
       <w:proofErr w:type="spellEnd"/>
-      <w:proofErr w:type="gramEnd"/>
       <w:r>
         <w:t xml:space="preserve"> remote add origin &lt;repo-</w:t>
       </w:r>
@@ -257,29 +249,23 @@
       <w:r>
         <w:t>&gt;</w:t>
       </w:r>
-      <w:bookmarkStart w:id="0" w:name="_GoBack"/>
-      <w:bookmarkEnd w:id="0"/>
-    </w:p>
-    <w:p>
-      <w:proofErr w:type="spellStart"/>
-      <w:proofErr w:type="gramStart"/>
+    </w:p>
+    <w:p>
+      <w:proofErr w:type="spellStart"/>
       <w:r>
         <w:t>git</w:t>
       </w:r>
       <w:proofErr w:type="spellEnd"/>
-      <w:proofErr w:type="gramEnd"/>
       <w:r>
         <w:t xml:space="preserve"> branch –M master</w:t>
       </w:r>
     </w:p>
     <w:p>
       <w:proofErr w:type="spellStart"/>
-      <w:proofErr w:type="gramStart"/>
       <w:r>
         <w:t>git</w:t>
       </w:r>
       <w:proofErr w:type="spellEnd"/>
-      <w:proofErr w:type="gramEnd"/>
       <w:r>
         <w:t xml:space="preserve"> push –u origin master</w:t>
       </w:r>
@@ -324,105 +310,123 @@
       <w:r>
         <w:t>Folder Structure</w:t>
       </w:r>
+      <w:bookmarkStart w:id="0" w:name="_GoBack"/>
+      <w:bookmarkEnd w:id="0"/>
+    </w:p>
+    <w:p>
+      <w:r>
+        <w:t>https://expoadminpanel.netlify.app/</w:t>
+      </w:r>
+    </w:p>
+    <w:p>
+      <w:pPr>
+        <w:pStyle w:val="Heading2"/>
+      </w:pPr>
+      <w:r>
+        <w:t>1.2 Commends</w:t>
+      </w:r>
+    </w:p>
+    <w:p>
+      <w:r>
+        <w:t>cd admin</w:t>
+      </w:r>
+    </w:p>
+    <w:p>
+      <w:proofErr w:type="spellStart"/>
+      <w:r>
+        <w:t>npm</w:t>
+      </w:r>
+      <w:proofErr w:type="spellEnd"/>
+      <w:r>
+        <w:t xml:space="preserve"> create </w:t>
+      </w:r>
+      <w:proofErr w:type="spellStart"/>
+      <w:r>
+        <w:t>vite@latest</w:t>
+      </w:r>
+      <w:proofErr w:type="spellEnd"/>
+      <w:r>
+        <w:t xml:space="preserve"> .</w:t>
+      </w:r>
+    </w:p>
+    <w:p>
+      <w:r>
+        <w:t>Select a framework:</w:t>
+      </w:r>
+      <w:r>
+        <w:tab/>
+        <w:t>React</w:t>
+      </w:r>
+    </w:p>
+    <w:p>
+      <w:r>
+        <w:t xml:space="preserve">Select a variant: </w:t>
+      </w:r>
+      <w:r>
+        <w:tab/>
+      </w:r>
+      <w:proofErr w:type="spellStart"/>
+      <w:r>
+        <w:t>JavaScripts</w:t>
+      </w:r>
+      <w:proofErr w:type="spellEnd"/>
+    </w:p>
+    <w:p>
+      <w:r>
+        <w:t xml:space="preserve">Use </w:t>
+      </w:r>
+      <w:proofErr w:type="spellStart"/>
+      <w:r>
+        <w:t>rolldown-vite</w:t>
+      </w:r>
+      <w:proofErr w:type="spellEnd"/>
+      <w:r>
+        <w:t xml:space="preserve"> (Experimental)?:</w:t>
+      </w:r>
+      <w:r>
+        <w:tab/>
+        <w:t>No</w:t>
+      </w:r>
+    </w:p>
+    <w:p>
+      <w:r>
+        <w:t xml:space="preserve">Install with </w:t>
+      </w:r>
+      <w:proofErr w:type="spellStart"/>
+      <w:r>
+        <w:t>npm</w:t>
+      </w:r>
+      <w:proofErr w:type="spellEnd"/>
+      <w:r>
+        <w:t xml:space="preserve"> and start now?</w:t>
+      </w:r>
+      <w:r>
+        <w:tab/>
+        <w:t>Yes</w:t>
+      </w:r>
     </w:p>
     <w:p/>
     <w:p>
-      <w:pPr>
-        <w:pStyle w:val="Heading2"/>
-      </w:pPr>
-      <w:r>
-        <w:t>1.2 Commends</w:t>
-      </w:r>
-    </w:p>
-    <w:p>
-      <w:proofErr w:type="gramStart"/>
-      <w:r>
-        <w:t>cd</w:t>
-      </w:r>
-      <w:proofErr w:type="gramEnd"/>
-      <w:r>
-        <w:t xml:space="preserve"> admin</w:t>
-      </w:r>
-    </w:p>
-    <w:p>
-      <w:proofErr w:type="spellStart"/>
-      <w:proofErr w:type="gramStart"/>
+      <w:proofErr w:type="spellStart"/>
       <w:r>
         <w:t>npm</w:t>
       </w:r>
       <w:proofErr w:type="spellEnd"/>
-      <w:proofErr w:type="gramEnd"/>
-      <w:r>
-        <w:t xml:space="preserve"> create </w:t>
-      </w:r>
-      <w:proofErr w:type="spellStart"/>
-      <w:r>
-        <w:t>vite@latest</w:t>
-      </w:r>
-      <w:proofErr w:type="spellEnd"/>
-      <w:r>
-        <w:t xml:space="preserve"> .</w:t>
-      </w:r>
-    </w:p>
-    <w:p>
-      <w:r>
-        <w:t>Select a framework:</w:t>
-      </w:r>
-      <w:r>
-        <w:tab/>
-        <w:t>React</w:t>
-      </w:r>
-    </w:p>
-    <w:p>
-      <w:r>
-        <w:t xml:space="preserve">Select a variant: </w:t>
-      </w:r>
-      <w:r>
-        <w:tab/>
-      </w:r>
-      <w:proofErr w:type="spellStart"/>
-      <w:r>
-        <w:t>JavaScripts</w:t>
-      </w:r>
-      <w:proofErr w:type="spellEnd"/>
-    </w:p>
-    <w:p>
-      <w:r>
-        <w:t xml:space="preserve">Use </w:t>
-      </w:r>
-      <w:proofErr w:type="spellStart"/>
-      <w:r>
-        <w:t>rolldown-vite</w:t>
-      </w:r>
-      <w:proofErr w:type="spellEnd"/>
-      <w:r>
-        <w:t xml:space="preserve"> (Experimental)</w:t>
-      </w:r>
-      <w:proofErr w:type="gramStart"/>
-      <w:r>
-        <w:t>?:</w:t>
-      </w:r>
-      <w:proofErr w:type="gramEnd"/>
-      <w:r>
-        <w:tab/>
-        <w:t>No</w:t>
-      </w:r>
-    </w:p>
-    <w:p>
-      <w:r>
-        <w:t xml:space="preserve">Install with </w:t>
-      </w:r>
-      <w:proofErr w:type="spellStart"/>
-      <w:r>
-        <w:t>npm</w:t>
-      </w:r>
-      <w:proofErr w:type="spellEnd"/>
-      <w:r>
-        <w:t xml:space="preserve"> and start now?</w:t>
-      </w:r>
-      <w:r>
-        <w:tab/>
-        <w:t>Yes</w:t>
+      <w:r>
+        <w:t xml:space="preserve"> run build</w:t>
+      </w:r>
+      <w:r>
+        <w:tab/>
+      </w:r>
+      <w:r>
+        <w:tab/>
+      </w:r>
+      <w:r>
+        <w:tab/>
+      </w:r>
+      <w:r>
+        <w:tab/>
+        <w:t>for running admin main file</w:t>
       </w:r>
     </w:p>
     <w:p/>
@@ -482,12 +486,10 @@
     </w:p>
     <w:p>
       <w:proofErr w:type="spellStart"/>
-      <w:proofErr w:type="gramStart"/>
       <w:r>
         <w:t>package.json</w:t>
       </w:r>
       <w:proofErr w:type="spellEnd"/>
-      <w:proofErr w:type="gramEnd"/>
       <w:r>
         <w:tab/>
       </w:r>
@@ -511,7 +513,6 @@
       </w:r>
     </w:p>
     <w:p>
-      <w:proofErr w:type="gramStart"/>
       <w:r>
         <w:t>package-</w:t>
       </w:r>
@@ -520,17 +521,14 @@
         <w:t>lock.json</w:t>
       </w:r>
       <w:proofErr w:type="spellEnd"/>
-      <w:proofErr w:type="gramEnd"/>
-      <w:r>
-        <w:tab/>
-      </w:r>
-      <w:r>
-        <w:tab/>
-      </w:r>
-      <w:r>
-        <w:tab/>
-      </w:r>
-      <w:r>
+      <w:r>
+        <w:tab/>
+      </w:r>
+      <w:r>
+        <w:tab/>
+      </w:r>
+      <w:r>
+        <w:tab/>
         <w:t xml:space="preserve">creating using </w:t>
       </w:r>
       <w:proofErr w:type="spellStart"/>
@@ -544,12 +542,10 @@
     </w:p>
     <w:p>
       <w:proofErr w:type="spellStart"/>
-      <w:proofErr w:type="gramStart"/>
       <w:r>
         <w:t>src</w:t>
       </w:r>
       <w:proofErr w:type="spellEnd"/>
-      <w:proofErr w:type="gramEnd"/>
       <w:r>
         <w:t>/</w:t>
       </w:r>
@@ -558,14 +554,12 @@
       <w:r>
         <w:t xml:space="preserve">    </w:t>
       </w:r>
-      <w:proofErr w:type="gramStart"/>
       <w:r>
         <w:t>s</w:t>
       </w:r>
       <w:r>
         <w:t>erver.js</w:t>
       </w:r>
-      <w:proofErr w:type="gramEnd"/>
       <w:r>
         <w:tab/>
       </w:r>
@@ -582,68 +576,28 @@
     </w:p>
     <w:p>
       <w:r>
-        <w:t xml:space="preserve">    </w:t>
-      </w:r>
-      <w:proofErr w:type="gramStart"/>
-      <w:r>
-        <w:t>config</w:t>
-      </w:r>
-      <w:proofErr w:type="gramEnd"/>
-      <w:r>
-        <w:t>/</w:t>
-      </w:r>
-    </w:p>
-    <w:p>
-      <w:r>
-        <w:t xml:space="preserve">    </w:t>
-      </w:r>
-      <w:proofErr w:type="gramStart"/>
-      <w:r>
-        <w:t>controllers</w:t>
-      </w:r>
-      <w:proofErr w:type="gramEnd"/>
-      <w:r>
-        <w:t>/</w:t>
-      </w:r>
-    </w:p>
-    <w:p>
-      <w:r>
-        <w:t xml:space="preserve">    </w:t>
-      </w:r>
-      <w:proofErr w:type="gramStart"/>
-      <w:r>
-        <w:t>middleware</w:t>
-      </w:r>
-      <w:proofErr w:type="gramEnd"/>
-      <w:r>
-        <w:t>/</w:t>
+        <w:t xml:space="preserve">    config/</w:t>
       </w:r>
     </w:p>
     <w:p>
       <w:r>
         <w:lastRenderedPageBreak/>
-        <w:t xml:space="preserve">    </w:t>
-      </w:r>
-      <w:proofErr w:type="gramStart"/>
-      <w:r>
-        <w:t>models</w:t>
-      </w:r>
-      <w:proofErr w:type="gramEnd"/>
-      <w:r>
-        <w:t>/</w:t>
-      </w:r>
-    </w:p>
-    <w:p>
-      <w:r>
-        <w:t xml:space="preserve">    </w:t>
-      </w:r>
-      <w:proofErr w:type="gramStart"/>
-      <w:r>
-        <w:t>routes</w:t>
-      </w:r>
-      <w:proofErr w:type="gramEnd"/>
-      <w:r>
-        <w:t>/</w:t>
+        <w:t xml:space="preserve">    controllers/</w:t>
+      </w:r>
+    </w:p>
+    <w:p>
+      <w:r>
+        <w:t xml:space="preserve">    middleware/</w:t>
+      </w:r>
+    </w:p>
+    <w:p>
+      <w:r>
+        <w:t xml:space="preserve">    models/</w:t>
+      </w:r>
+    </w:p>
+    <w:p>
+      <w:r>
+        <w:t xml:space="preserve">    routes/</w:t>
       </w:r>
     </w:p>
     <w:p>
@@ -670,23 +624,16 @@
       </w:r>
     </w:p>
     <w:p>
-      <w:proofErr w:type="gramStart"/>
-      <w:r>
-        <w:t>cd</w:t>
-      </w:r>
-      <w:proofErr w:type="gramEnd"/>
-      <w:r>
-        <w:t xml:space="preserve"> backend</w:t>
-      </w:r>
-    </w:p>
-    <w:p>
-      <w:proofErr w:type="spellStart"/>
-      <w:proofErr w:type="gramStart"/>
+      <w:r>
+        <w:t>cd backend</w:t>
+      </w:r>
+    </w:p>
+    <w:p>
+      <w:proofErr w:type="spellStart"/>
       <w:r>
         <w:t>npm</w:t>
       </w:r>
       <w:proofErr w:type="spellEnd"/>
-      <w:proofErr w:type="gramEnd"/>
       <w:r>
         <w:t xml:space="preserve"> install all –y</w:t>
       </w:r>
@@ -719,12 +666,10 @@
     </w:p>
     <w:p>
       <w:proofErr w:type="spellStart"/>
-      <w:proofErr w:type="gramStart"/>
       <w:r>
         <w:t>npm</w:t>
       </w:r>
       <w:proofErr w:type="spellEnd"/>
-      <w:proofErr w:type="gramEnd"/>
       <w:r>
         <w:t xml:space="preserve"> </w:t>
       </w:r>
@@ -762,12 +707,10 @@
     </w:p>
     <w:p>
       <w:proofErr w:type="spellStart"/>
-      <w:proofErr w:type="gramStart"/>
       <w:r>
         <w:t>npm</w:t>
       </w:r>
       <w:proofErr w:type="spellEnd"/>
-      <w:proofErr w:type="gramEnd"/>
       <w:r>
         <w:t xml:space="preserve"> run dev</w:t>
       </w:r>
@@ -818,23 +761,16 @@
       </w:r>
     </w:p>
     <w:p>
-      <w:proofErr w:type="gramStart"/>
-      <w:r>
-        <w:t>cd</w:t>
-      </w:r>
-      <w:proofErr w:type="gramEnd"/>
-      <w:r>
-        <w:t xml:space="preserve"> mobile</w:t>
-      </w:r>
-    </w:p>
-    <w:p>
-      <w:proofErr w:type="spellStart"/>
-      <w:proofErr w:type="gramStart"/>
+      <w:r>
+        <w:t>cd mobile</w:t>
+      </w:r>
+    </w:p>
+    <w:p>
+      <w:proofErr w:type="spellStart"/>
       <w:r>
         <w:t>npx</w:t>
       </w:r>
       <w:proofErr w:type="spellEnd"/>
-      <w:proofErr w:type="gramEnd"/>
       <w:r>
         <w:t xml:space="preserve"> </w:t>
       </w:r>
@@ -849,12 +785,10 @@
     </w:p>
     <w:p>
       <w:proofErr w:type="spellStart"/>
-      <w:proofErr w:type="gramStart"/>
       <w:r>
         <w:t>rm</w:t>
       </w:r>
       <w:proofErr w:type="spellEnd"/>
-      <w:proofErr w:type="gramEnd"/>
       <w:r>
         <w:t xml:space="preserve"> –</w:t>
       </w:r>
